--- a/rrd_field_trial_protocol_2021.docx
+++ b/rrd_field_trial_protocol_2021.docx
@@ -682,7 +682,7 @@
           <w:iCs/>
           <w:i/>
         </w:rPr>
-        <w:t xml:space="preserve">last modified: 14. May 2021</w:t>
+        <w:t xml:space="preserve">last modified: 13. July 2021</w:t>
       </w:r>
     </w:p>
     <w:bookmarkEnd w:id="30"/>

--- a/rrd_field_trial_protocol_2021.docx
+++ b/rrd_field_trial_protocol_2021.docx
@@ -682,7 +682,7 @@
           <w:iCs/>
           <w:i/>
         </w:rPr>
-        <w:t xml:space="preserve">last modified: 13. July 2021</w:t>
+        <w:t xml:space="preserve">last modified: 22. July 2021</w:t>
       </w:r>
     </w:p>
     <w:bookmarkEnd w:id="30"/>
